--- a/玩游戏.docx
+++ b/玩游戏.docx
@@ -136,6 +136,12 @@
         </w:rPr>
         <w:t>美术风格</w:t>
       </w:r>
+      <w:r>
+        <w:rPr>
+          <w:rFonts w:hint="eastAsia"/>
+        </w:rPr>
+        <w:t>和品质</w:t>
+      </w:r>
     </w:p>
     <w:p>
       <w:pPr>
@@ -201,9 +207,52 @@
       </w:pPr>
     </w:p>
     <w:p>
+      <w:pPr>
+        <w:ind w:leftChars="200" w:left="420"/>
+      </w:pPr>
+      <w:r>
+        <w:rPr>
+          <w:rFonts w:hint="eastAsia"/>
+        </w:rPr>
+        <w:t>音效</w:t>
+      </w:r>
+    </w:p>
+    <w:p>
+      <w:pPr>
+        <w:ind w:leftChars="200" w:left="420"/>
+      </w:pPr>
+    </w:p>
+    <w:p>
+      <w:pPr>
+        <w:ind w:leftChars="200" w:left="420"/>
+        <w:rPr>
+          <w:rFonts w:hint="eastAsia"/>
+        </w:rPr>
+      </w:pPr>
+      <w:r>
+        <w:rPr>
+          <w:rFonts w:hint="eastAsia"/>
+        </w:rPr>
+        <w:t>传播性、分享欲</w:t>
+      </w:r>
+    </w:p>
+    <w:p>
+      <w:pPr>
+        <w:ind w:leftChars="200" w:left="420"/>
+        <w:rPr>
+          <w:rFonts w:hint="eastAsia"/>
+        </w:rPr>
+      </w:pPr>
+      <w:r>
+        <w:rPr>
+          <w:rFonts w:hint="eastAsia"/>
+        </w:rPr>
+        <w:t>商业化环节</w:t>
+      </w:r>
       <w:bookmarkStart w:id="0" w:name="_GoBack"/>
       <w:bookmarkEnd w:id="0"/>
     </w:p>
+    <w:p/>
     <w:p>
       <w:r>
         <w:rPr>

--- a/玩游戏.docx
+++ b/玩游戏.docx
@@ -22,6 +22,11 @@
       </w:r>
     </w:p>
     <w:p>
+      <w:pPr>
+        <w:rPr>
+          <w:rFonts w:hint="eastAsia"/>
+        </w:rPr>
+      </w:pPr>
       <w:r>
         <w:tab/>
       </w:r>
@@ -29,228 +34,245 @@
         <w:rPr>
           <w:rFonts w:hint="eastAsia"/>
         </w:rPr>
-        <w:t>题材</w:t>
-      </w:r>
-    </w:p>
-    <w:p>
-      <w:r>
-        <w:tab/>
-      </w:r>
-      <w:r>
-        <w:rPr>
-          <w:rFonts w:hint="eastAsia"/>
-        </w:rPr>
-        <w:t>整体气氛</w:t>
-      </w:r>
-    </w:p>
-    <w:p>
-      <w:r>
-        <w:tab/>
-      </w:r>
-    </w:p>
-    <w:p>
-      <w:pPr>
-        <w:ind w:leftChars="200" w:left="420"/>
-      </w:pPr>
-      <w:r>
-        <w:rPr>
-          <w:rFonts w:hint="eastAsia"/>
-        </w:rPr>
-        <w:t>基础操作</w:t>
-      </w:r>
-    </w:p>
-    <w:p>
-      <w:pPr>
-        <w:ind w:leftChars="200" w:left="420"/>
-      </w:pPr>
-      <w:r>
-        <w:rPr>
-          <w:rFonts w:hint="eastAsia"/>
-        </w:rPr>
-        <w:t>是否有角色</w:t>
-      </w:r>
-      <w:r>
-        <w:t>，</w:t>
-      </w:r>
-      <w:r>
-        <w:rPr>
-          <w:rFonts w:hint="eastAsia"/>
-        </w:rPr>
-        <w:t>操控的是角色单位、环境元素还是界面元素</w:t>
-      </w:r>
-    </w:p>
-    <w:p>
-      <w:pPr>
-        <w:ind w:leftChars="200" w:left="420"/>
-      </w:pPr>
-      <w:r>
-        <w:rPr>
-          <w:rFonts w:hint="eastAsia"/>
-        </w:rPr>
-        <w:t>角色大小</w:t>
-      </w:r>
-      <w:r>
-        <w:t>、</w:t>
-      </w:r>
-      <w:r>
-        <w:rPr>
-          <w:rFonts w:hint="eastAsia"/>
-        </w:rPr>
-        <w:t>位置、在屏幕上展示出的部位</w:t>
-      </w:r>
-    </w:p>
-    <w:p>
-      <w:pPr>
-        <w:ind w:leftChars="200" w:left="420"/>
-      </w:pPr>
-      <w:r>
-        <w:rPr>
-          <w:rFonts w:hint="eastAsia"/>
-        </w:rPr>
-        <w:t>角色移动的主要路径方向</w:t>
-      </w:r>
-    </w:p>
-    <w:p>
-      <w:pPr>
-        <w:ind w:leftChars="200" w:left="420"/>
-      </w:pPr>
-      <w:r>
-        <w:rPr>
-          <w:rFonts w:hint="eastAsia"/>
-        </w:rPr>
-        <w:t>摄像机视角、运动方式</w:t>
-      </w:r>
-    </w:p>
-    <w:p>
-      <w:pPr>
-        <w:ind w:leftChars="200" w:left="420"/>
-      </w:pPr>
-    </w:p>
-    <w:p>
-      <w:pPr>
-        <w:ind w:leftChars="200" w:left="420"/>
-      </w:pPr>
-      <w:r>
-        <w:rPr>
-          <w:rFonts w:hint="eastAsia"/>
-        </w:rPr>
-        <w:t>美术风格</w:t>
-      </w:r>
-      <w:r>
-        <w:rPr>
-          <w:rFonts w:hint="eastAsia"/>
-        </w:rPr>
-        <w:t>和品质</w:t>
-      </w:r>
-    </w:p>
-    <w:p>
-      <w:pPr>
-        <w:ind w:leftChars="200" w:left="420"/>
-      </w:pPr>
-      <w:r>
-        <w:rPr>
-          <w:rFonts w:hint="eastAsia"/>
-        </w:rPr>
-        <w:t>美术表现的角度</w:t>
-      </w:r>
-    </w:p>
-    <w:p>
-      <w:pPr>
-        <w:ind w:leftChars="200" w:left="420"/>
-      </w:pPr>
-      <w:r>
-        <w:rPr>
-          <w:rFonts w:hint="eastAsia"/>
-        </w:rPr>
-        <w:t>反馈效果</w:t>
-      </w:r>
-    </w:p>
-    <w:p>
-      <w:pPr>
-        <w:ind w:leftChars="200" w:left="420"/>
-      </w:pPr>
-      <w:r>
-        <w:rPr>
-          <w:rFonts w:hint="eastAsia"/>
-        </w:rPr>
-        <w:t>U</w:t>
-      </w:r>
-      <w:r>
-        <w:t>I</w:t>
-      </w:r>
-      <w:r>
-        <w:rPr>
-          <w:rFonts w:hint="eastAsia"/>
-        </w:rPr>
-        <w:t>衔接过渡</w:t>
-      </w:r>
-    </w:p>
-    <w:p>
-      <w:pPr>
-        <w:ind w:leftChars="200" w:left="420"/>
-      </w:pPr>
-    </w:p>
-    <w:p>
-      <w:pPr>
-        <w:ind w:leftChars="200" w:left="420"/>
-      </w:pPr>
-      <w:r>
-        <w:rPr>
-          <w:rFonts w:hint="eastAsia"/>
-        </w:rPr>
-        <w:t>玩法细节体验的层次</w:t>
-      </w:r>
-    </w:p>
-    <w:p>
-      <w:pPr>
-        <w:ind w:leftChars="200" w:left="420"/>
-      </w:pPr>
-    </w:p>
-    <w:p>
-      <w:pPr>
-        <w:ind w:leftChars="200" w:left="420"/>
-      </w:pPr>
-      <w:r>
-        <w:rPr>
-          <w:rFonts w:hint="eastAsia"/>
-        </w:rPr>
-        <w:t>音效</w:t>
-      </w:r>
-    </w:p>
-    <w:p>
-      <w:pPr>
-        <w:ind w:leftChars="200" w:left="420"/>
-      </w:pPr>
-    </w:p>
-    <w:p>
-      <w:pPr>
-        <w:ind w:leftChars="200" w:left="420"/>
-        <w:rPr>
-          <w:rFonts w:hint="eastAsia"/>
-        </w:rPr>
-      </w:pPr>
-      <w:r>
-        <w:rPr>
-          <w:rFonts w:hint="eastAsia"/>
-        </w:rPr>
-        <w:t>传播性、分享欲</w:t>
-      </w:r>
-    </w:p>
-    <w:p>
-      <w:pPr>
-        <w:ind w:leftChars="200" w:left="420"/>
-        <w:rPr>
-          <w:rFonts w:hint="eastAsia"/>
-        </w:rPr>
-      </w:pPr>
-      <w:r>
-        <w:rPr>
-          <w:rFonts w:hint="eastAsia"/>
-        </w:rPr>
-        <w:t>商业化环节</w:t>
+        <w:t>单人</w:t>
+      </w:r>
+      <w:r>
+        <w:rPr>
+          <w:rFonts w:hint="eastAsia"/>
+        </w:rPr>
+        <w:t xml:space="preserve"> </w:t>
+      </w:r>
+      <w:r>
+        <w:rPr>
+          <w:rFonts w:hint="eastAsia"/>
+        </w:rPr>
+        <w:t>多人</w:t>
       </w:r>
       <w:bookmarkStart w:id="0" w:name="_GoBack"/>
       <w:bookmarkEnd w:id="0"/>
+    </w:p>
+    <w:p>
+      <w:r>
+        <w:tab/>
+      </w:r>
+      <w:r>
+        <w:rPr>
+          <w:rFonts w:hint="eastAsia"/>
+        </w:rPr>
+        <w:t>题材</w:t>
+      </w:r>
+    </w:p>
+    <w:p>
+      <w:r>
+        <w:tab/>
+      </w:r>
+      <w:r>
+        <w:rPr>
+          <w:rFonts w:hint="eastAsia"/>
+        </w:rPr>
+        <w:t>整体气氛</w:t>
+      </w:r>
+    </w:p>
+    <w:p>
+      <w:r>
+        <w:tab/>
+      </w:r>
+    </w:p>
+    <w:p>
+      <w:pPr>
+        <w:ind w:leftChars="200" w:left="420"/>
+      </w:pPr>
+      <w:r>
+        <w:rPr>
+          <w:rFonts w:hint="eastAsia"/>
+        </w:rPr>
+        <w:t>基础操作</w:t>
+      </w:r>
+    </w:p>
+    <w:p>
+      <w:pPr>
+        <w:ind w:leftChars="200" w:left="420"/>
+      </w:pPr>
+      <w:r>
+        <w:rPr>
+          <w:rFonts w:hint="eastAsia"/>
+        </w:rPr>
+        <w:t>是否有角色</w:t>
+      </w:r>
+      <w:r>
+        <w:t>，</w:t>
+      </w:r>
+      <w:r>
+        <w:rPr>
+          <w:rFonts w:hint="eastAsia"/>
+        </w:rPr>
+        <w:t>操控的是角色单位、环境元素还是界面元素</w:t>
+      </w:r>
+    </w:p>
+    <w:p>
+      <w:pPr>
+        <w:ind w:leftChars="200" w:left="420"/>
+      </w:pPr>
+      <w:r>
+        <w:rPr>
+          <w:rFonts w:hint="eastAsia"/>
+        </w:rPr>
+        <w:t>角色大小</w:t>
+      </w:r>
+      <w:r>
+        <w:t>、</w:t>
+      </w:r>
+      <w:r>
+        <w:rPr>
+          <w:rFonts w:hint="eastAsia"/>
+        </w:rPr>
+        <w:t>位置、在屏幕上展示出的部位</w:t>
+      </w:r>
+    </w:p>
+    <w:p>
+      <w:pPr>
+        <w:ind w:leftChars="200" w:left="420"/>
+      </w:pPr>
+      <w:r>
+        <w:rPr>
+          <w:rFonts w:hint="eastAsia"/>
+        </w:rPr>
+        <w:t>角色移动的主要路径方向</w:t>
+      </w:r>
+    </w:p>
+    <w:p>
+      <w:pPr>
+        <w:ind w:leftChars="200" w:left="420"/>
+      </w:pPr>
+      <w:r>
+        <w:rPr>
+          <w:rFonts w:hint="eastAsia"/>
+        </w:rPr>
+        <w:t>摄像机视角、运动方式</w:t>
+      </w:r>
+    </w:p>
+    <w:p>
+      <w:pPr>
+        <w:ind w:leftChars="200" w:left="420"/>
+      </w:pPr>
+    </w:p>
+    <w:p>
+      <w:pPr>
+        <w:ind w:leftChars="200" w:left="420"/>
+      </w:pPr>
+      <w:r>
+        <w:rPr>
+          <w:rFonts w:hint="eastAsia"/>
+        </w:rPr>
+        <w:t>美术风格</w:t>
+      </w:r>
+      <w:r>
+        <w:rPr>
+          <w:rFonts w:hint="eastAsia"/>
+        </w:rPr>
+        <w:t>和品质</w:t>
+      </w:r>
+    </w:p>
+    <w:p>
+      <w:pPr>
+        <w:ind w:leftChars="200" w:left="420"/>
+      </w:pPr>
+      <w:r>
+        <w:rPr>
+          <w:rFonts w:hint="eastAsia"/>
+        </w:rPr>
+        <w:t>美术表现的角度</w:t>
+      </w:r>
+    </w:p>
+    <w:p>
+      <w:pPr>
+        <w:ind w:leftChars="200" w:left="420"/>
+      </w:pPr>
+      <w:r>
+        <w:rPr>
+          <w:rFonts w:hint="eastAsia"/>
+        </w:rPr>
+        <w:t>反馈效果</w:t>
+      </w:r>
+    </w:p>
+    <w:p>
+      <w:pPr>
+        <w:ind w:leftChars="200" w:left="420"/>
+      </w:pPr>
+      <w:r>
+        <w:rPr>
+          <w:rFonts w:hint="eastAsia"/>
+        </w:rPr>
+        <w:t>U</w:t>
+      </w:r>
+      <w:r>
+        <w:t>I</w:t>
+      </w:r>
+      <w:r>
+        <w:rPr>
+          <w:rFonts w:hint="eastAsia"/>
+        </w:rPr>
+        <w:t>衔接过渡</w:t>
+      </w:r>
+    </w:p>
+    <w:p>
+      <w:pPr>
+        <w:ind w:leftChars="200" w:left="420"/>
+      </w:pPr>
+    </w:p>
+    <w:p>
+      <w:pPr>
+        <w:ind w:leftChars="200" w:left="420"/>
+      </w:pPr>
+      <w:r>
+        <w:rPr>
+          <w:rFonts w:hint="eastAsia"/>
+        </w:rPr>
+        <w:t>玩法细节体验的层次</w:t>
+      </w:r>
+    </w:p>
+    <w:p>
+      <w:pPr>
+        <w:ind w:leftChars="200" w:left="420"/>
+      </w:pPr>
+    </w:p>
+    <w:p>
+      <w:pPr>
+        <w:ind w:leftChars="200" w:left="420"/>
+      </w:pPr>
+      <w:r>
+        <w:rPr>
+          <w:rFonts w:hint="eastAsia"/>
+        </w:rPr>
+        <w:t>音效</w:t>
+      </w:r>
+    </w:p>
+    <w:p>
+      <w:pPr>
+        <w:ind w:leftChars="200" w:left="420"/>
+      </w:pPr>
+    </w:p>
+    <w:p>
+      <w:pPr>
+        <w:ind w:leftChars="200" w:left="420"/>
+      </w:pPr>
+      <w:r>
+        <w:rPr>
+          <w:rFonts w:hint="eastAsia"/>
+        </w:rPr>
+        <w:t>传播性、分享欲</w:t>
+      </w:r>
+    </w:p>
+    <w:p>
+      <w:pPr>
+        <w:ind w:leftChars="200" w:left="420"/>
+      </w:pPr>
+      <w:r>
+        <w:rPr>
+          <w:rFonts w:hint="eastAsia"/>
+        </w:rPr>
+        <w:t>商业化环节</w:t>
+      </w:r>
     </w:p>
     <w:p/>
     <w:p>

--- a/玩游戏.docx
+++ b/玩游戏.docx
@@ -22,11 +22,6 @@
       </w:r>
     </w:p>
     <w:p>
-      <w:pPr>
-        <w:rPr>
-          <w:rFonts w:hint="eastAsia"/>
-        </w:rPr>
-      </w:pPr>
       <w:r>
         <w:tab/>
       </w:r>
@@ -47,142 +42,162 @@
           <w:rFonts w:hint="eastAsia"/>
         </w:rPr>
         <w:t>多人</w:t>
+      </w:r>
+    </w:p>
+    <w:p>
+      <w:r>
+        <w:tab/>
+      </w:r>
+      <w:r>
+        <w:rPr>
+          <w:rFonts w:hint="eastAsia"/>
+        </w:rPr>
+        <w:t>题材</w:t>
+      </w:r>
+    </w:p>
+    <w:p>
+      <w:r>
+        <w:tab/>
+      </w:r>
+      <w:r>
+        <w:rPr>
+          <w:rFonts w:hint="eastAsia"/>
+        </w:rPr>
+        <w:t>整体气氛</w:t>
+      </w:r>
+    </w:p>
+    <w:p>
+      <w:r>
+        <w:tab/>
+      </w:r>
+    </w:p>
+    <w:p>
+      <w:pPr>
+        <w:ind w:leftChars="200" w:left="420"/>
+      </w:pPr>
+      <w:r>
+        <w:rPr>
+          <w:rFonts w:hint="eastAsia"/>
+        </w:rPr>
+        <w:t>基础操作</w:t>
+      </w:r>
+    </w:p>
+    <w:p>
+      <w:pPr>
+        <w:ind w:leftChars="200" w:left="420"/>
+      </w:pPr>
+      <w:r>
+        <w:rPr>
+          <w:rFonts w:hint="eastAsia"/>
+        </w:rPr>
+        <w:t>是否有角色</w:t>
+      </w:r>
+      <w:r>
+        <w:t>，</w:t>
+      </w:r>
+      <w:r>
+        <w:rPr>
+          <w:rFonts w:hint="eastAsia"/>
+        </w:rPr>
+        <w:t>操控的是角色单位、环境元素还是界面元素</w:t>
+      </w:r>
+    </w:p>
+    <w:p>
+      <w:pPr>
+        <w:ind w:leftChars="200" w:left="420"/>
+      </w:pPr>
+      <w:r>
+        <w:rPr>
+          <w:rFonts w:hint="eastAsia"/>
+        </w:rPr>
+        <w:t>角色大小</w:t>
+      </w:r>
+      <w:r>
+        <w:t>、</w:t>
+      </w:r>
+      <w:r>
+        <w:rPr>
+          <w:rFonts w:hint="eastAsia"/>
+        </w:rPr>
+        <w:t>位置、在屏幕上展示出的部位</w:t>
+      </w:r>
+    </w:p>
+    <w:p>
+      <w:pPr>
+        <w:ind w:leftChars="200" w:left="420"/>
+      </w:pPr>
+      <w:r>
+        <w:rPr>
+          <w:rFonts w:hint="eastAsia"/>
+        </w:rPr>
+        <w:t>角色移动的主要路径方向</w:t>
+      </w:r>
+    </w:p>
+    <w:p>
+      <w:pPr>
+        <w:ind w:leftChars="200" w:left="420"/>
+      </w:pPr>
+      <w:r>
+        <w:rPr>
+          <w:rFonts w:hint="eastAsia"/>
+        </w:rPr>
+        <w:t>摄像机视角、运动方式</w:t>
+      </w:r>
+    </w:p>
+    <w:p>
+      <w:pPr>
+        <w:ind w:leftChars="200" w:left="420"/>
+      </w:pPr>
+    </w:p>
+    <w:p>
+      <w:pPr>
+        <w:ind w:leftChars="200" w:left="420"/>
+      </w:pPr>
+      <w:r>
+        <w:rPr>
+          <w:rFonts w:hint="eastAsia"/>
+        </w:rPr>
+        <w:t>美术风格</w:t>
+      </w:r>
+      <w:r>
+        <w:rPr>
+          <w:rFonts w:hint="eastAsia"/>
+        </w:rPr>
+        <w:t>和品质</w:t>
+      </w:r>
+    </w:p>
+    <w:p>
+      <w:pPr>
+        <w:ind w:leftChars="200" w:left="420"/>
+        <w:rPr>
+          <w:rFonts w:hint="eastAsia"/>
+        </w:rPr>
+      </w:pPr>
+      <w:r>
+        <w:rPr>
+          <w:rFonts w:hint="eastAsia"/>
+        </w:rPr>
+        <w:t>美术表现的角度</w:t>
+      </w:r>
+    </w:p>
+    <w:p>
+      <w:pPr>
+        <w:ind w:leftChars="200" w:left="420"/>
+      </w:pPr>
+      <w:r>
+        <w:t>2</w:t>
+      </w:r>
+      <w:r>
+        <w:rPr>
+          <w:rFonts w:hint="eastAsia"/>
+        </w:rPr>
+        <w:t>D</w:t>
+      </w:r>
+      <w:r>
+        <w:t>\3D</w:t>
       </w:r>
       <w:bookmarkStart w:id="0" w:name="_GoBack"/>
       <w:bookmarkEnd w:id="0"/>
-    </w:p>
-    <w:p>
-      <w:r>
-        <w:tab/>
-      </w:r>
-      <w:r>
-        <w:rPr>
-          <w:rFonts w:hint="eastAsia"/>
-        </w:rPr>
-        <w:t>题材</w:t>
-      </w:r>
-    </w:p>
-    <w:p>
-      <w:r>
-        <w:tab/>
-      </w:r>
-      <w:r>
-        <w:rPr>
-          <w:rFonts w:hint="eastAsia"/>
-        </w:rPr>
-        <w:t>整体气氛</w:t>
-      </w:r>
-    </w:p>
-    <w:p>
-      <w:r>
-        <w:tab/>
-      </w:r>
-    </w:p>
-    <w:p>
-      <w:pPr>
-        <w:ind w:leftChars="200" w:left="420"/>
-      </w:pPr>
-      <w:r>
-        <w:rPr>
-          <w:rFonts w:hint="eastAsia"/>
-        </w:rPr>
-        <w:t>基础操作</w:t>
-      </w:r>
-    </w:p>
-    <w:p>
-      <w:pPr>
-        <w:ind w:leftChars="200" w:left="420"/>
-      </w:pPr>
-      <w:r>
-        <w:rPr>
-          <w:rFonts w:hint="eastAsia"/>
-        </w:rPr>
-        <w:t>是否有角色</w:t>
-      </w:r>
-      <w:r>
-        <w:t>，</w:t>
-      </w:r>
-      <w:r>
-        <w:rPr>
-          <w:rFonts w:hint="eastAsia"/>
-        </w:rPr>
-        <w:t>操控的是角色单位、环境元素还是界面元素</w:t>
-      </w:r>
-    </w:p>
-    <w:p>
-      <w:pPr>
-        <w:ind w:leftChars="200" w:left="420"/>
-      </w:pPr>
-      <w:r>
-        <w:rPr>
-          <w:rFonts w:hint="eastAsia"/>
-        </w:rPr>
-        <w:t>角色大小</w:t>
-      </w:r>
-      <w:r>
-        <w:t>、</w:t>
-      </w:r>
-      <w:r>
-        <w:rPr>
-          <w:rFonts w:hint="eastAsia"/>
-        </w:rPr>
-        <w:t>位置、在屏幕上展示出的部位</w:t>
-      </w:r>
-    </w:p>
-    <w:p>
-      <w:pPr>
-        <w:ind w:leftChars="200" w:left="420"/>
-      </w:pPr>
-      <w:r>
-        <w:rPr>
-          <w:rFonts w:hint="eastAsia"/>
-        </w:rPr>
-        <w:t>角色移动的主要路径方向</w:t>
-      </w:r>
-    </w:p>
-    <w:p>
-      <w:pPr>
-        <w:ind w:leftChars="200" w:left="420"/>
-      </w:pPr>
-      <w:r>
-        <w:rPr>
-          <w:rFonts w:hint="eastAsia"/>
-        </w:rPr>
-        <w:t>摄像机视角、运动方式</w:t>
-      </w:r>
-    </w:p>
-    <w:p>
-      <w:pPr>
-        <w:ind w:leftChars="200" w:left="420"/>
-      </w:pPr>
-    </w:p>
-    <w:p>
-      <w:pPr>
-        <w:ind w:leftChars="200" w:left="420"/>
-      </w:pPr>
-      <w:r>
-        <w:rPr>
-          <w:rFonts w:hint="eastAsia"/>
-        </w:rPr>
-        <w:t>美术风格</w:t>
-      </w:r>
-      <w:r>
-        <w:rPr>
-          <w:rFonts w:hint="eastAsia"/>
-        </w:rPr>
-        <w:t>和品质</w:t>
-      </w:r>
-    </w:p>
-    <w:p>
-      <w:pPr>
-        <w:ind w:leftChars="200" w:left="420"/>
-      </w:pPr>
-      <w:r>
-        <w:rPr>
-          <w:rFonts w:hint="eastAsia"/>
-        </w:rPr>
-        <w:t>美术表现的角度</w:t>
-      </w:r>
     </w:p>
     <w:p>
       <w:pPr>

--- a/玩游戏.docx
+++ b/玩游戏.docx
@@ -169,9 +169,6 @@
     <w:p>
       <w:pPr>
         <w:ind w:leftChars="200" w:left="420"/>
-        <w:rPr>
-          <w:rFonts w:hint="eastAsia"/>
-        </w:rPr>
       </w:pPr>
       <w:r>
         <w:rPr>
@@ -196,60 +193,74 @@
       <w:r>
         <w:t>\3D</w:t>
       </w:r>
+    </w:p>
+    <w:p>
+      <w:pPr>
+        <w:ind w:leftChars="200" w:left="420"/>
+      </w:pPr>
+      <w:r>
+        <w:rPr>
+          <w:rFonts w:hint="eastAsia"/>
+        </w:rPr>
+        <w:t>反馈效果</w:t>
+      </w:r>
+    </w:p>
+    <w:p>
+      <w:pPr>
+        <w:ind w:leftChars="200" w:left="420"/>
+      </w:pPr>
+      <w:r>
+        <w:rPr>
+          <w:rFonts w:hint="eastAsia"/>
+        </w:rPr>
+        <w:t>U</w:t>
+      </w:r>
+      <w:r>
+        <w:t>I</w:t>
+      </w:r>
+      <w:r>
+        <w:rPr>
+          <w:rFonts w:hint="eastAsia"/>
+        </w:rPr>
+        <w:t>衔接过渡</w:t>
+      </w:r>
+    </w:p>
+    <w:p>
+      <w:pPr>
+        <w:ind w:leftChars="200" w:left="420"/>
+      </w:pPr>
+    </w:p>
+    <w:p>
+      <w:pPr>
+        <w:ind w:leftChars="200" w:left="420"/>
+      </w:pPr>
+      <w:r>
+        <w:rPr>
+          <w:rFonts w:hint="eastAsia"/>
+        </w:rPr>
+        <w:t>玩法细节体验的层次</w:t>
+      </w:r>
+    </w:p>
+    <w:p>
+      <w:pPr>
+        <w:ind w:leftChars="200" w:left="420"/>
+      </w:pPr>
+      <w:r>
+        <w:rPr>
+          <w:rFonts w:hint="eastAsia"/>
+        </w:rPr>
+        <w:t>游戏进程、模式</w:t>
+      </w:r>
+    </w:p>
+    <w:p>
+      <w:pPr>
+        <w:ind w:leftChars="200" w:left="420"/>
+        <w:rPr>
+          <w:rFonts w:hint="eastAsia"/>
+        </w:rPr>
+      </w:pPr>
       <w:bookmarkStart w:id="0" w:name="_GoBack"/>
       <w:bookmarkEnd w:id="0"/>
-    </w:p>
-    <w:p>
-      <w:pPr>
-        <w:ind w:leftChars="200" w:left="420"/>
-      </w:pPr>
-      <w:r>
-        <w:rPr>
-          <w:rFonts w:hint="eastAsia"/>
-        </w:rPr>
-        <w:t>反馈效果</w:t>
-      </w:r>
-    </w:p>
-    <w:p>
-      <w:pPr>
-        <w:ind w:leftChars="200" w:left="420"/>
-      </w:pPr>
-      <w:r>
-        <w:rPr>
-          <w:rFonts w:hint="eastAsia"/>
-        </w:rPr>
-        <w:t>U</w:t>
-      </w:r>
-      <w:r>
-        <w:t>I</w:t>
-      </w:r>
-      <w:r>
-        <w:rPr>
-          <w:rFonts w:hint="eastAsia"/>
-        </w:rPr>
-        <w:t>衔接过渡</w:t>
-      </w:r>
-    </w:p>
-    <w:p>
-      <w:pPr>
-        <w:ind w:leftChars="200" w:left="420"/>
-      </w:pPr>
-    </w:p>
-    <w:p>
-      <w:pPr>
-        <w:ind w:leftChars="200" w:left="420"/>
-      </w:pPr>
-      <w:r>
-        <w:rPr>
-          <w:rFonts w:hint="eastAsia"/>
-        </w:rPr>
-        <w:t>玩法细节体验的层次</w:t>
-      </w:r>
-    </w:p>
-    <w:p>
-      <w:pPr>
-        <w:ind w:leftChars="200" w:left="420"/>
-      </w:pPr>
     </w:p>
     <w:p>
       <w:pPr>

--- a/玩游戏.docx
+++ b/玩游戏.docx
@@ -255,6 +255,69 @@
     <w:p>
       <w:pPr>
         <w:ind w:leftChars="200" w:left="420"/>
+      </w:pPr>
+    </w:p>
+    <w:p>
+      <w:pPr>
+        <w:ind w:leftChars="200" w:left="420"/>
+      </w:pPr>
+      <w:r>
+        <w:rPr>
+          <w:rFonts w:hint="eastAsia"/>
+        </w:rPr>
+        <w:t>音效</w:t>
+      </w:r>
+    </w:p>
+    <w:p>
+      <w:pPr>
+        <w:ind w:leftChars="200" w:left="420"/>
+      </w:pPr>
+    </w:p>
+    <w:p>
+      <w:pPr>
+        <w:ind w:leftChars="200" w:left="420"/>
+      </w:pPr>
+      <w:r>
+        <w:rPr>
+          <w:rFonts w:hint="eastAsia"/>
+        </w:rPr>
+        <w:t>传播性、分享欲</w:t>
+      </w:r>
+    </w:p>
+    <w:p>
+      <w:pPr>
+        <w:ind w:leftChars="200" w:left="420"/>
+      </w:pPr>
+      <w:r>
+        <w:rPr>
+          <w:rFonts w:hint="eastAsia"/>
+        </w:rPr>
+        <w:t>商业化环节</w:t>
+      </w:r>
+    </w:p>
+    <w:p/>
+    <w:p>
+      <w:r>
+        <w:rPr>
+          <w:rFonts w:hint="eastAsia"/>
+        </w:rPr>
+        <w:t>项目相关游戏试玩，关注分享和商业化环节，参考美术风格和品质、题材、</w:t>
+      </w:r>
+      <w:r>
+        <w:rPr>
+          <w:rFonts w:hint="eastAsia"/>
+        </w:rPr>
+        <w:t>2D\3D</w:t>
+      </w:r>
+      <w:r>
+        <w:rPr>
+          <w:rFonts w:hint="eastAsia"/>
+        </w:rPr>
+        <w:t>选型，气氛和音效，游戏进程、模式</w:t>
+      </w:r>
+    </w:p>
+    <w:p>
+      <w:pPr>
         <w:rPr>
           <w:rFonts w:hint="eastAsia"/>
         </w:rPr>
@@ -262,45 +325,6 @@
       <w:bookmarkStart w:id="0" w:name="_GoBack"/>
       <w:bookmarkEnd w:id="0"/>
     </w:p>
-    <w:p>
-      <w:pPr>
-        <w:ind w:leftChars="200" w:left="420"/>
-      </w:pPr>
-      <w:r>
-        <w:rPr>
-          <w:rFonts w:hint="eastAsia"/>
-        </w:rPr>
-        <w:t>音效</w:t>
-      </w:r>
-    </w:p>
-    <w:p>
-      <w:pPr>
-        <w:ind w:leftChars="200" w:left="420"/>
-      </w:pPr>
-    </w:p>
-    <w:p>
-      <w:pPr>
-        <w:ind w:leftChars="200" w:left="420"/>
-      </w:pPr>
-      <w:r>
-        <w:rPr>
-          <w:rFonts w:hint="eastAsia"/>
-        </w:rPr>
-        <w:t>传播性、分享欲</w:t>
-      </w:r>
-    </w:p>
-    <w:p>
-      <w:pPr>
-        <w:ind w:leftChars="200" w:left="420"/>
-      </w:pPr>
-      <w:r>
-        <w:rPr>
-          <w:rFonts w:hint="eastAsia"/>
-        </w:rPr>
-        <w:t>商业化环节</w:t>
-      </w:r>
-    </w:p>
-    <w:p/>
     <w:p>
       <w:r>
         <w:rPr>
